--- a/Create-and-send-email-messages/Console-App-.NET-Core/Create-and-send-email-messages/Template.docx
+++ b/Create-and-send-email-messages/Console-App-.NET-Core/Create-and-send-email-messages/Template.docx
@@ -174,579 +174,579 @@
         </w:rPr>
         <w:t xml:space="preserve"> placed on </w:t>
       </w:r>
+      <w:r>
+        <w:rPr>
+          <w:rFonts w:asciiTheme="minorHAnsi" w:hAnsiTheme="minorHAnsi" w:cstheme="minorHAnsi"/>
+          <w:sz w:val="22"/>
+          <w:szCs w:val="22"/>
+        </w:rPr>
+        <w:fldChar w:fldCharType="begin"/>
+      </w:r>
+      <w:r>
+        <w:rPr>
+          <w:rFonts w:asciiTheme="minorHAnsi" w:hAnsiTheme="minorHAnsi" w:cstheme="minorHAnsi"/>
+          <w:sz w:val="22"/>
+          <w:szCs w:val="22"/>
+        </w:rPr>
+        <w:instrText xml:space="preserve"> MERGEFIELD  OrderDate  </w:instrText>
+      </w:r>
+      <w:r>
+        <w:rPr>
+          <w:rFonts w:asciiTheme="minorHAnsi" w:hAnsiTheme="minorHAnsi" w:cstheme="minorHAnsi"/>
+          <w:sz w:val="22"/>
+          <w:szCs w:val="22"/>
+        </w:rPr>
+        <w:instrText xml:space="preserve">\@ "MMMM d, yyyy" </w:instrText>
+      </w:r>
+      <w:r>
+        <w:rPr>
+          <w:rFonts w:asciiTheme="minorHAnsi" w:hAnsiTheme="minorHAnsi" w:cstheme="minorHAnsi"/>
+          <w:sz w:val="22"/>
+          <w:szCs w:val="22"/>
+        </w:rPr>
+        <w:instrText xml:space="preserve">\* MERGEFORMAT </w:instrText>
+      </w:r>
+      <w:r>
+        <w:rPr>
+          <w:rFonts w:asciiTheme="minorHAnsi" w:hAnsiTheme="minorHAnsi" w:cstheme="minorHAnsi"/>
+          <w:sz w:val="22"/>
+          <w:szCs w:val="22"/>
+        </w:rPr>
+        <w:fldChar w:fldCharType="separate"/>
+      </w:r>
+      <w:r>
+        <w:rPr>
+          <w:rFonts w:asciiTheme="minorHAnsi" w:hAnsiTheme="minorHAnsi" w:cstheme="minorHAnsi"/>
+          <w:noProof/>
+          <w:sz w:val="22"/>
+          <w:szCs w:val="22"/>
+        </w:rPr>
+        <w:t>«OrderDate»</w:t>
+      </w:r>
+      <w:r>
+        <w:rPr>
+          <w:rFonts w:asciiTheme="minorHAnsi" w:hAnsiTheme="minorHAnsi" w:cstheme="minorHAnsi"/>
+          <w:sz w:val="22"/>
+          <w:szCs w:val="22"/>
+        </w:rPr>
+        <w:fldChar w:fldCharType="end"/>
+      </w:r>
+      <w:r>
+        <w:rPr>
+          <w:rFonts w:asciiTheme="minorHAnsi" w:hAnsiTheme="minorHAnsi" w:cstheme="minorHAnsi"/>
+          <w:sz w:val="22"/>
+          <w:szCs w:val="22"/>
+        </w:rPr>
+        <w:t xml:space="preserve"> has been shipped. Your order is on the way. </w:t>
+      </w:r>
+    </w:p>
+    <w:p>
+      <w:pPr>
+        <w:rPr>
+          <w:rFonts w:asciiTheme="minorHAnsi" w:hAnsiTheme="minorHAnsi" w:cstheme="minorHAnsi"/>
+          <w:sz w:val="22"/>
+          <w:szCs w:val="22"/>
+        </w:rPr>
+      </w:pPr>
+      <w:r>
+        <w:rPr>
+          <w:rFonts w:asciiTheme="minorHAnsi" w:hAnsiTheme="minorHAnsi" w:cstheme="minorHAnsi"/>
+          <w:sz w:val="22"/>
+          <w:szCs w:val="22"/>
+        </w:rPr>
+        <w:t>Arriving:</w:t>
+      </w:r>
+      <w:r>
+        <w:rPr>
+          <w:rFonts w:asciiTheme="minorHAnsi" w:hAnsiTheme="minorHAnsi" w:cstheme="minorHAnsi"/>
+          <w:sz w:val="22"/>
+          <w:szCs w:val="22"/>
+        </w:rPr>
+        <w:t xml:space="preserve"> </w:t>
+      </w:r>
+      <w:r>
+        <w:rPr>
+          <w:rFonts w:asciiTheme="minorHAnsi" w:hAnsiTheme="minorHAnsi" w:cstheme="minorHAnsi"/>
+          <w:sz w:val="22"/>
+          <w:szCs w:val="22"/>
+        </w:rPr>
+        <w:fldChar w:fldCharType="begin"/>
+      </w:r>
+      <w:r>
+        <w:rPr>
+          <w:rFonts w:asciiTheme="minorHAnsi" w:hAnsiTheme="minorHAnsi" w:cstheme="minorHAnsi"/>
+          <w:sz w:val="22"/>
+          <w:szCs w:val="22"/>
+        </w:rPr>
+        <w:instrText xml:space="preserve"> MERGEFIELD  ExpectedDeliveryDate  </w:instrText>
+      </w:r>
+      <w:r>
+        <w:rPr>
+          <w:rFonts w:asciiTheme="minorHAnsi" w:hAnsiTheme="minorHAnsi" w:cstheme="minorHAnsi"/>
+          <w:sz w:val="22"/>
+          <w:szCs w:val="22"/>
+        </w:rPr>
+        <w:instrText xml:space="preserve">\@ "dddd, MMMM d, yyyy" </w:instrText>
+      </w:r>
+      <w:r>
+        <w:rPr>
+          <w:rFonts w:asciiTheme="minorHAnsi" w:hAnsiTheme="minorHAnsi" w:cstheme="minorHAnsi"/>
+          <w:sz w:val="22"/>
+          <w:szCs w:val="22"/>
+        </w:rPr>
+        <w:instrText xml:space="preserve">\* MERGEFORMAT </w:instrText>
+      </w:r>
+      <w:r>
+        <w:rPr>
+          <w:rFonts w:asciiTheme="minorHAnsi" w:hAnsiTheme="minorHAnsi" w:cstheme="minorHAnsi"/>
+          <w:sz w:val="22"/>
+          <w:szCs w:val="22"/>
+        </w:rPr>
+        <w:fldChar w:fldCharType="separate"/>
+      </w:r>
+      <w:r>
+        <w:rPr>
+          <w:rFonts w:asciiTheme="minorHAnsi" w:hAnsiTheme="minorHAnsi" w:cstheme="minorHAnsi"/>
+          <w:noProof/>
+          <w:sz w:val="22"/>
+          <w:szCs w:val="22"/>
+        </w:rPr>
+        <w:t>«ExpectedDeliveryDate»</w:t>
+      </w:r>
+      <w:r>
+        <w:rPr>
+          <w:rFonts w:asciiTheme="minorHAnsi" w:hAnsiTheme="minorHAnsi" w:cstheme="minorHAnsi"/>
+          <w:sz w:val="22"/>
+          <w:szCs w:val="22"/>
+        </w:rPr>
+        <w:fldChar w:fldCharType="end"/>
+      </w:r>
+    </w:p>
+    <w:p>
+      <w:pPr>
+        <w:rPr>
+          <w:rFonts w:asciiTheme="minorHAnsi" w:hAnsiTheme="minorHAnsi" w:cstheme="minorHAnsi"/>
+          <w:sz w:val="22"/>
+          <w:szCs w:val="22"/>
+        </w:rPr>
+      </w:pPr>
+    </w:p>
+    <w:p>
+      <w:pPr>
+        <w:rPr>
+          <w:rFonts w:asciiTheme="minorHAnsi" w:hAnsiTheme="minorHAnsi" w:cstheme="minorHAnsi"/>
+          <w:sz w:val="22"/>
+          <w:szCs w:val="22"/>
+        </w:rPr>
+      </w:pPr>
+      <w:r>
+        <w:rPr>
+          <w:rFonts w:asciiTheme="minorHAnsi" w:hAnsiTheme="minorHAnsi" w:cstheme="minorHAnsi"/>
+          <w:sz w:val="22"/>
+          <w:szCs w:val="22"/>
+        </w:rPr>
+        <w:t>Your package was sent to:</w:t>
+      </w:r>
+      <w:r>
+        <w:t xml:space="preserve"> </w:t>
+      </w:r>
+    </w:p>
+    <w:p>
+      <w:pPr>
+        <w:ind w:left="1440"/>
+        <w:rPr>
+          <w:rFonts w:asciiTheme="minorHAnsi" w:hAnsiTheme="minorHAnsi" w:cstheme="minorHAnsi"/>
+          <w:sz w:val="22"/>
+          <w:szCs w:val="22"/>
+        </w:rPr>
+      </w:pPr>
+      <w:r>
+        <w:rPr>
+          <w:rFonts w:asciiTheme="minorHAnsi" w:hAnsiTheme="minorHAnsi" w:cstheme="minorHAnsi"/>
+          <w:sz w:val="22"/>
+          <w:szCs w:val="22"/>
+        </w:rPr>
+        <w:fldChar w:fldCharType="begin"/>
+      </w:r>
+      <w:r>
+        <w:rPr>
+          <w:rFonts w:asciiTheme="minorHAnsi" w:hAnsiTheme="minorHAnsi" w:cstheme="minorHAnsi"/>
+          <w:sz w:val="22"/>
+          <w:szCs w:val="22"/>
+        </w:rPr>
+        <w:instrText xml:space="preserve"> MERGEFIELD  CustomerName  \* MERGEFORMAT </w:instrText>
+      </w:r>
+      <w:r>
+        <w:rPr>
+          <w:rFonts w:asciiTheme="minorHAnsi" w:hAnsiTheme="minorHAnsi" w:cstheme="minorHAnsi"/>
+          <w:sz w:val="22"/>
+          <w:szCs w:val="22"/>
+        </w:rPr>
+        <w:fldChar w:fldCharType="separate"/>
+      </w:r>
+      <w:r>
+        <w:rPr>
+          <w:rFonts w:asciiTheme="minorHAnsi" w:hAnsiTheme="minorHAnsi" w:cstheme="minorHAnsi"/>
+          <w:noProof/>
+          <w:sz w:val="22"/>
+          <w:szCs w:val="22"/>
+        </w:rPr>
+        <w:t>«CustomerName»</w:t>
+      </w:r>
+      <w:r>
+        <w:rPr>
+          <w:rFonts w:asciiTheme="minorHAnsi" w:hAnsiTheme="minorHAnsi" w:cstheme="minorHAnsi"/>
+          <w:sz w:val="22"/>
+          <w:szCs w:val="22"/>
+        </w:rPr>
+        <w:fldChar w:fldCharType="end"/>
+      </w:r>
+    </w:p>
+    <w:p>
+      <w:pPr>
+        <w:ind w:left="1440"/>
+        <w:rPr>
+          <w:rFonts w:asciiTheme="minorHAnsi" w:hAnsiTheme="minorHAnsi" w:cstheme="minorHAnsi"/>
+          <w:sz w:val="22"/>
+          <w:szCs w:val="22"/>
+        </w:rPr>
+      </w:pPr>
+      <w:r>
+        <w:rPr>
+          <w:rFonts w:asciiTheme="minorHAnsi" w:hAnsiTheme="minorHAnsi" w:cstheme="minorHAnsi"/>
+          <w:sz w:val="22"/>
+          <w:szCs w:val="22"/>
+        </w:rPr>
+        <w:fldChar w:fldCharType="begin"/>
+      </w:r>
+      <w:r>
+        <w:rPr>
+          <w:rFonts w:asciiTheme="minorHAnsi" w:hAnsiTheme="minorHAnsi" w:cstheme="minorHAnsi"/>
+          <w:sz w:val="22"/>
+          <w:szCs w:val="22"/>
+        </w:rPr>
+        <w:instrText xml:space="preserve"> MERGEFIELD  Address \f ,  \* MERGEFORMAT </w:instrText>
+      </w:r>
+      <w:r>
+        <w:rPr>
+          <w:rFonts w:asciiTheme="minorHAnsi" w:hAnsiTheme="minorHAnsi" w:cstheme="minorHAnsi"/>
+          <w:sz w:val="22"/>
+          <w:szCs w:val="22"/>
+        </w:rPr>
+        <w:fldChar w:fldCharType="separate"/>
+      </w:r>
+      <w:r>
+        <w:rPr>
+          <w:rFonts w:asciiTheme="minorHAnsi" w:hAnsiTheme="minorHAnsi" w:cstheme="minorHAnsi"/>
+          <w:sz w:val="22"/>
+          <w:szCs w:val="22"/>
+        </w:rPr>
+        <w:t>«Address»,</w:t>
+      </w:r>
+      <w:r>
+        <w:rPr>
+          <w:rFonts w:asciiTheme="minorHAnsi" w:hAnsiTheme="minorHAnsi" w:cstheme="minorHAnsi"/>
+          <w:sz w:val="22"/>
+          <w:szCs w:val="22"/>
+        </w:rPr>
+        <w:fldChar w:fldCharType="end"/>
+      </w:r>
+    </w:p>
+    <w:p>
+      <w:pPr>
+        <w:ind w:left="1440"/>
+        <w:rPr>
+          <w:rFonts w:asciiTheme="minorHAnsi" w:hAnsiTheme="minorHAnsi" w:cstheme="minorHAnsi"/>
+          <w:sz w:val="22"/>
+          <w:szCs w:val="22"/>
+        </w:rPr>
+      </w:pPr>
+      <w:r>
+        <w:rPr>
+          <w:rFonts w:asciiTheme="minorHAnsi" w:hAnsiTheme="minorHAnsi" w:cstheme="minorHAnsi"/>
+          <w:sz w:val="22"/>
+          <w:szCs w:val="22"/>
+        </w:rPr>
+        <w:fldChar w:fldCharType="begin"/>
+      </w:r>
+      <w:r>
+        <w:rPr>
+          <w:rFonts w:asciiTheme="minorHAnsi" w:hAnsiTheme="minorHAnsi" w:cstheme="minorHAnsi"/>
+          <w:sz w:val="22"/>
+          <w:szCs w:val="22"/>
+        </w:rPr>
+        <w:instrText xml:space="preserve"> MERGEFIELD  City  \* MERGEFORMAT </w:instrText>
+      </w:r>
+      <w:r>
+        <w:rPr>
+          <w:rFonts w:asciiTheme="minorHAnsi" w:hAnsiTheme="minorHAnsi" w:cstheme="minorHAnsi"/>
+          <w:sz w:val="22"/>
+          <w:szCs w:val="22"/>
+        </w:rPr>
+        <w:fldChar w:fldCharType="separate"/>
+      </w:r>
+      <w:r>
+        <w:rPr>
+          <w:rFonts w:asciiTheme="minorHAnsi" w:hAnsiTheme="minorHAnsi" w:cstheme="minorHAnsi"/>
+          <w:sz w:val="22"/>
+          <w:szCs w:val="22"/>
+        </w:rPr>
+        <w:t>«City»</w:t>
+      </w:r>
+      <w:r>
+        <w:rPr>
+          <w:rFonts w:asciiTheme="minorHAnsi" w:hAnsiTheme="minorHAnsi" w:cstheme="minorHAnsi"/>
+          <w:sz w:val="22"/>
+          <w:szCs w:val="22"/>
+        </w:rPr>
+        <w:fldChar w:fldCharType="end"/>
+      </w:r>
+      <w:r>
+        <w:rPr>
+          <w:rFonts w:asciiTheme="minorHAnsi" w:hAnsiTheme="minorHAnsi" w:cstheme="minorHAnsi"/>
+          <w:sz w:val="22"/>
+          <w:szCs w:val="22"/>
+        </w:rPr>
+        <w:t>,</w:t>
+      </w:r>
+    </w:p>
+    <w:p>
+      <w:pPr>
+        <w:ind w:left="1440"/>
+        <w:rPr>
+          <w:rFonts w:asciiTheme="minorHAnsi" w:hAnsiTheme="minorHAnsi" w:cstheme="minorHAnsi"/>
+          <w:sz w:val="22"/>
+          <w:szCs w:val="22"/>
+        </w:rPr>
+      </w:pPr>
+      <w:r>
+        <w:rPr>
+          <w:rFonts w:asciiTheme="minorHAnsi" w:hAnsiTheme="minorHAnsi" w:cstheme="minorHAnsi"/>
+          <w:sz w:val="22"/>
+          <w:szCs w:val="22"/>
+        </w:rPr>
+        <w:fldChar w:fldCharType="begin"/>
+      </w:r>
+      <w:r>
+        <w:rPr>
+          <w:rFonts w:asciiTheme="minorHAnsi" w:hAnsiTheme="minorHAnsi" w:cstheme="minorHAnsi"/>
+          <w:sz w:val="22"/>
+          <w:szCs w:val="22"/>
+        </w:rPr>
+        <w:instrText xml:space="preserve"> MERGEFIELD  Country  \* MERGEFORMAT </w:instrText>
+      </w:r>
+      <w:r>
+        <w:rPr>
+          <w:rFonts w:asciiTheme="minorHAnsi" w:hAnsiTheme="minorHAnsi" w:cstheme="minorHAnsi"/>
+          <w:sz w:val="22"/>
+          <w:szCs w:val="22"/>
+        </w:rPr>
+        <w:fldChar w:fldCharType="separate"/>
+      </w:r>
+      <w:r>
+        <w:rPr>
+          <w:rFonts w:asciiTheme="minorHAnsi" w:hAnsiTheme="minorHAnsi" w:cstheme="minorHAnsi"/>
+          <w:noProof/>
+          <w:sz w:val="22"/>
+          <w:szCs w:val="22"/>
+        </w:rPr>
+        <w:t>«Country»</w:t>
+      </w:r>
+      <w:r>
+        <w:rPr>
+          <w:rFonts w:asciiTheme="minorHAnsi" w:hAnsiTheme="minorHAnsi" w:cstheme="minorHAnsi"/>
+          <w:sz w:val="22"/>
+          <w:szCs w:val="22"/>
+        </w:rPr>
+        <w:fldChar w:fldCharType="end"/>
+      </w:r>
+    </w:p>
+    <w:p>
+      <w:pPr>
+        <w:ind w:left="1440"/>
+        <w:rPr>
+          <w:rFonts w:asciiTheme="minorHAnsi" w:hAnsiTheme="minorHAnsi" w:cstheme="minorHAnsi"/>
+          <w:sz w:val="22"/>
+          <w:szCs w:val="22"/>
+        </w:rPr>
+      </w:pPr>
+      <w:r>
+        <w:rPr>
+          <w:rFonts w:asciiTheme="minorHAnsi" w:hAnsiTheme="minorHAnsi" w:cstheme="minorHAnsi"/>
+          <w:sz w:val="22"/>
+          <w:szCs w:val="22"/>
+        </w:rPr>
+        <w:t xml:space="preserve">ZIP Code: </w:t>
+      </w:r>
+      <w:r>
+        <w:rPr>
+          <w:rFonts w:asciiTheme="minorHAnsi" w:hAnsiTheme="minorHAnsi" w:cstheme="minorHAnsi"/>
+          <w:sz w:val="22"/>
+          <w:szCs w:val="22"/>
+        </w:rPr>
+        <w:fldChar w:fldCharType="begin"/>
+      </w:r>
+      <w:r>
+        <w:rPr>
+          <w:rFonts w:asciiTheme="minorHAnsi" w:hAnsiTheme="minorHAnsi" w:cstheme="minorHAnsi"/>
+          <w:sz w:val="22"/>
+          <w:szCs w:val="22"/>
+        </w:rPr>
+        <w:instrText xml:space="preserve"> MERGEFIELD  PostalCode  \* MERGEFORMAT </w:instrText>
+      </w:r>
+      <w:r>
+        <w:rPr>
+          <w:rFonts w:asciiTheme="minorHAnsi" w:hAnsiTheme="minorHAnsi" w:cstheme="minorHAnsi"/>
+          <w:sz w:val="22"/>
+          <w:szCs w:val="22"/>
+        </w:rPr>
+        <w:fldChar w:fldCharType="separate"/>
+      </w:r>
+      <w:r>
+        <w:rPr>
+          <w:rFonts w:asciiTheme="minorHAnsi" w:hAnsiTheme="minorHAnsi" w:cstheme="minorHAnsi"/>
+          <w:noProof/>
+          <w:sz w:val="22"/>
+          <w:szCs w:val="22"/>
+        </w:rPr>
+        <w:t>«PostalCode»</w:t>
+      </w:r>
+      <w:r>
+        <w:rPr>
+          <w:rFonts w:asciiTheme="minorHAnsi" w:hAnsiTheme="minorHAnsi" w:cstheme="minorHAnsi"/>
+          <w:sz w:val="22"/>
+          <w:szCs w:val="22"/>
+        </w:rPr>
+        <w:fldChar w:fldCharType="end"/>
+      </w:r>
+    </w:p>
+    <w:p>
+      <w:pPr>
+        <w:ind w:left="1440"/>
+        <w:rPr>
+          <w:rFonts w:asciiTheme="minorHAnsi" w:hAnsiTheme="minorHAnsi" w:cstheme="minorHAnsi"/>
+          <w:sz w:val="22"/>
+          <w:szCs w:val="22"/>
+        </w:rPr>
+      </w:pPr>
+      <w:r>
+        <w:rPr>
+          <w:rFonts w:asciiTheme="minorHAnsi" w:hAnsiTheme="minorHAnsi" w:cstheme="minorHAnsi"/>
+          <w:sz w:val="22"/>
+          <w:szCs w:val="22"/>
+        </w:rPr>
+        <w:t xml:space="preserve">Phone: </w:t>
+      </w:r>
+      <w:r>
+        <w:rPr>
+          <w:rFonts w:asciiTheme="minorHAnsi" w:hAnsiTheme="minorHAnsi" w:cstheme="minorHAnsi"/>
+          <w:sz w:val="22"/>
+          <w:szCs w:val="22"/>
+        </w:rPr>
+        <w:fldChar w:fldCharType="begin"/>
+      </w:r>
+      <w:r>
+        <w:rPr>
+          <w:rFonts w:asciiTheme="minorHAnsi" w:hAnsiTheme="minorHAnsi" w:cstheme="minorHAnsi"/>
+          <w:sz w:val="22"/>
+          <w:szCs w:val="22"/>
+        </w:rPr>
+        <w:instrText xml:space="preserve"> MERGEFIELD  Phone  \* MERGEFORMAT </w:instrText>
+      </w:r>
+      <w:r>
+        <w:rPr>
+          <w:rFonts w:asciiTheme="minorHAnsi" w:hAnsiTheme="minorHAnsi" w:cstheme="minorHAnsi"/>
+          <w:sz w:val="22"/>
+          <w:szCs w:val="22"/>
+        </w:rPr>
+        <w:fldChar w:fldCharType="separate"/>
+      </w:r>
+      <w:r>
+        <w:rPr>
+          <w:rFonts w:asciiTheme="minorHAnsi" w:hAnsiTheme="minorHAnsi" w:cstheme="minorHAnsi"/>
+          <w:noProof/>
+          <w:sz w:val="22"/>
+          <w:szCs w:val="22"/>
+        </w:rPr>
+        <w:t>«Phone»</w:t>
+      </w:r>
+      <w:r>
+        <w:rPr>
+          <w:rFonts w:asciiTheme="minorHAnsi" w:hAnsiTheme="minorHAnsi" w:cstheme="minorHAnsi"/>
+          <w:sz w:val="22"/>
+          <w:szCs w:val="22"/>
+        </w:rPr>
+        <w:fldChar w:fldCharType="end"/>
+      </w:r>
+    </w:p>
+    <w:p>
+      <w:pPr>
+        <w:rPr>
+          <w:rFonts w:asciiTheme="minorHAnsi" w:hAnsiTheme="minorHAnsi" w:cstheme="minorHAnsi"/>
+          <w:sz w:val="22"/>
+          <w:szCs w:val="22"/>
+        </w:rPr>
+      </w:pPr>
+    </w:p>
+    <w:p>
+      <w:pPr>
+        <w:rPr>
+          <w:rFonts w:asciiTheme="minorHAnsi" w:hAnsiTheme="minorHAnsi" w:cstheme="minorHAnsi"/>
+          <w:sz w:val="22"/>
+          <w:szCs w:val="22"/>
+        </w:rPr>
+      </w:pPr>
+    </w:p>
+    <w:p>
+      <w:pPr>
+        <w:pStyle w:val="Signature"/>
+        <w:ind w:left="0" w:right="100"/>
+        <w:rPr>
+          <w:rFonts w:asciiTheme="minorHAnsi" w:hAnsiTheme="minorHAnsi" w:cstheme="minorHAnsi"/>
+          <w:sz w:val="22"/>
+          <w:szCs w:val="22"/>
+        </w:rPr>
+      </w:pPr>
+      <w:r>
+        <w:rPr>
+          <w:rFonts w:asciiTheme="minorHAnsi" w:hAnsiTheme="minorHAnsi" w:cstheme="minorHAnsi"/>
+          <w:sz w:val="22"/>
+          <w:szCs w:val="22"/>
+        </w:rPr>
+        <w:t>If you need further assistance with your order, please visit Customer Service.</w:t>
+      </w:r>
+    </w:p>
+    <w:p>
+      <w:pPr>
+        <w:pStyle w:val="Signature"/>
+        <w:ind w:left="0" w:right="100"/>
+        <w:rPr>
+          <w:rFonts w:asciiTheme="minorHAnsi" w:hAnsiTheme="minorHAnsi" w:cstheme="minorHAnsi"/>
+          <w:sz w:val="22"/>
+          <w:szCs w:val="22"/>
+        </w:rPr>
+      </w:pPr>
+    </w:p>
+    <w:p>
+      <w:pPr>
+        <w:pStyle w:val="Signature"/>
+        <w:ind w:left="0" w:right="100"/>
+        <w:rPr>
+          <w:rFonts w:asciiTheme="minorHAnsi" w:hAnsiTheme="minorHAnsi" w:cstheme="minorHAnsi"/>
+          <w:sz w:val="22"/>
+          <w:szCs w:val="22"/>
+        </w:rPr>
+      </w:pPr>
+      <w:r>
+        <w:rPr>
+          <w:rFonts w:asciiTheme="minorHAnsi" w:hAnsiTheme="minorHAnsi" w:cstheme="minorHAnsi"/>
+          <w:sz w:val="22"/>
+          <w:szCs w:val="22"/>
+        </w:rPr>
+        <w:t>We hope to see you again soon!</w:t>
+      </w:r>
       <w:bookmarkStart w:id="0" w:name="_GoBack"/>
       <w:bookmarkEnd w:id="0"/>
-      <w:r>
-        <w:rPr>
-          <w:rFonts w:asciiTheme="minorHAnsi" w:hAnsiTheme="minorHAnsi" w:cstheme="minorHAnsi"/>
-          <w:sz w:val="22"/>
-          <w:szCs w:val="22"/>
-        </w:rPr>
-        <w:fldChar w:fldCharType="begin"/>
-      </w:r>
-      <w:r>
-        <w:rPr>
-          <w:rFonts w:asciiTheme="minorHAnsi" w:hAnsiTheme="minorHAnsi" w:cstheme="minorHAnsi"/>
-          <w:sz w:val="22"/>
-          <w:szCs w:val="22"/>
-        </w:rPr>
-        <w:instrText xml:space="preserve"> MERGEFIELD  OrderDate  </w:instrText>
-      </w:r>
-      <w:r>
-        <w:rPr>
-          <w:rFonts w:asciiTheme="minorHAnsi" w:hAnsiTheme="minorHAnsi" w:cstheme="minorHAnsi"/>
-          <w:sz w:val="22"/>
-          <w:szCs w:val="22"/>
-        </w:rPr>
-        <w:instrText xml:space="preserve">\@ "MMMM d, yyyy" </w:instrText>
-      </w:r>
-      <w:r>
-        <w:rPr>
-          <w:rFonts w:asciiTheme="minorHAnsi" w:hAnsiTheme="minorHAnsi" w:cstheme="minorHAnsi"/>
-          <w:sz w:val="22"/>
-          <w:szCs w:val="22"/>
-        </w:rPr>
-        <w:instrText xml:space="preserve">\* MERGEFORMAT </w:instrText>
-      </w:r>
-      <w:r>
-        <w:rPr>
-          <w:rFonts w:asciiTheme="minorHAnsi" w:hAnsiTheme="minorHAnsi" w:cstheme="minorHAnsi"/>
-          <w:sz w:val="22"/>
-          <w:szCs w:val="22"/>
-        </w:rPr>
-        <w:fldChar w:fldCharType="separate"/>
-      </w:r>
-      <w:r>
-        <w:rPr>
-          <w:rFonts w:asciiTheme="minorHAnsi" w:hAnsiTheme="minorHAnsi" w:cstheme="minorHAnsi"/>
-          <w:noProof/>
-          <w:sz w:val="22"/>
-          <w:szCs w:val="22"/>
-        </w:rPr>
-        <w:t>«OrderDate»</w:t>
-      </w:r>
-      <w:r>
-        <w:rPr>
-          <w:rFonts w:asciiTheme="minorHAnsi" w:hAnsiTheme="minorHAnsi" w:cstheme="minorHAnsi"/>
-          <w:sz w:val="22"/>
-          <w:szCs w:val="22"/>
-        </w:rPr>
-        <w:fldChar w:fldCharType="end"/>
-      </w:r>
-      <w:r>
-        <w:rPr>
-          <w:rFonts w:asciiTheme="minorHAnsi" w:hAnsiTheme="minorHAnsi" w:cstheme="minorHAnsi"/>
-          <w:sz w:val="22"/>
-          <w:szCs w:val="22"/>
-        </w:rPr>
-        <w:t xml:space="preserve"> has been shipped. Your order is on the way. </w:t>
-      </w:r>
-    </w:p>
-    <w:p>
-      <w:pPr>
-        <w:rPr>
-          <w:rFonts w:asciiTheme="minorHAnsi" w:hAnsiTheme="minorHAnsi" w:cstheme="minorHAnsi"/>
-          <w:sz w:val="22"/>
-          <w:szCs w:val="22"/>
-        </w:rPr>
-      </w:pPr>
-      <w:r>
-        <w:rPr>
-          <w:rFonts w:asciiTheme="minorHAnsi" w:hAnsiTheme="minorHAnsi" w:cstheme="minorHAnsi"/>
-          <w:sz w:val="22"/>
-          <w:szCs w:val="22"/>
-        </w:rPr>
-        <w:t>Arriving:</w:t>
-      </w:r>
-      <w:r>
-        <w:rPr>
-          <w:rFonts w:asciiTheme="minorHAnsi" w:hAnsiTheme="minorHAnsi" w:cstheme="minorHAnsi"/>
-          <w:sz w:val="22"/>
-          <w:szCs w:val="22"/>
-        </w:rPr>
-        <w:t xml:space="preserve"> </w:t>
-      </w:r>
-      <w:r>
-        <w:rPr>
-          <w:rFonts w:asciiTheme="minorHAnsi" w:hAnsiTheme="minorHAnsi" w:cstheme="minorHAnsi"/>
-          <w:sz w:val="22"/>
-          <w:szCs w:val="22"/>
-        </w:rPr>
-        <w:fldChar w:fldCharType="begin"/>
-      </w:r>
-      <w:r>
-        <w:rPr>
-          <w:rFonts w:asciiTheme="minorHAnsi" w:hAnsiTheme="minorHAnsi" w:cstheme="minorHAnsi"/>
-          <w:sz w:val="22"/>
-          <w:szCs w:val="22"/>
-        </w:rPr>
-        <w:instrText xml:space="preserve"> MERGEFIELD  ExpectedDeliveryDate  </w:instrText>
-      </w:r>
-      <w:r>
-        <w:rPr>
-          <w:rFonts w:asciiTheme="minorHAnsi" w:hAnsiTheme="minorHAnsi" w:cstheme="minorHAnsi"/>
-          <w:sz w:val="22"/>
-          <w:szCs w:val="22"/>
-        </w:rPr>
-        <w:instrText xml:space="preserve">\@ "dddd, MMMM d, yyyy" </w:instrText>
-      </w:r>
-      <w:r>
-        <w:rPr>
-          <w:rFonts w:asciiTheme="minorHAnsi" w:hAnsiTheme="minorHAnsi" w:cstheme="minorHAnsi"/>
-          <w:sz w:val="22"/>
-          <w:szCs w:val="22"/>
-        </w:rPr>
-        <w:instrText xml:space="preserve">\* MERGEFORMAT </w:instrText>
-      </w:r>
-      <w:r>
-        <w:rPr>
-          <w:rFonts w:asciiTheme="minorHAnsi" w:hAnsiTheme="minorHAnsi" w:cstheme="minorHAnsi"/>
-          <w:sz w:val="22"/>
-          <w:szCs w:val="22"/>
-        </w:rPr>
-        <w:fldChar w:fldCharType="separate"/>
-      </w:r>
-      <w:r>
-        <w:rPr>
-          <w:rFonts w:asciiTheme="minorHAnsi" w:hAnsiTheme="minorHAnsi" w:cstheme="minorHAnsi"/>
-          <w:noProof/>
-          <w:sz w:val="22"/>
-          <w:szCs w:val="22"/>
-        </w:rPr>
-        <w:t>«ExpectedDeliveryDate»</w:t>
-      </w:r>
-      <w:r>
-        <w:rPr>
-          <w:rFonts w:asciiTheme="minorHAnsi" w:hAnsiTheme="minorHAnsi" w:cstheme="minorHAnsi"/>
-          <w:sz w:val="22"/>
-          <w:szCs w:val="22"/>
-        </w:rPr>
-        <w:fldChar w:fldCharType="end"/>
-      </w:r>
-    </w:p>
-    <w:p>
-      <w:pPr>
-        <w:rPr>
-          <w:rFonts w:asciiTheme="minorHAnsi" w:hAnsiTheme="minorHAnsi" w:cstheme="minorHAnsi"/>
-          <w:sz w:val="22"/>
-          <w:szCs w:val="22"/>
-        </w:rPr>
-      </w:pPr>
-    </w:p>
-    <w:p>
-      <w:pPr>
-        <w:rPr>
-          <w:rFonts w:asciiTheme="minorHAnsi" w:hAnsiTheme="minorHAnsi" w:cstheme="minorHAnsi"/>
-          <w:sz w:val="22"/>
-          <w:szCs w:val="22"/>
-        </w:rPr>
-      </w:pPr>
-      <w:r>
-        <w:rPr>
-          <w:rFonts w:asciiTheme="minorHAnsi" w:hAnsiTheme="minorHAnsi" w:cstheme="minorHAnsi"/>
-          <w:sz w:val="22"/>
-          <w:szCs w:val="22"/>
-        </w:rPr>
-        <w:t>Your package was sent to:</w:t>
-      </w:r>
-      <w:r>
-        <w:t xml:space="preserve"> </w:t>
-      </w:r>
-    </w:p>
-    <w:p>
-      <w:pPr>
-        <w:ind w:left="1440"/>
-        <w:rPr>
-          <w:rFonts w:asciiTheme="minorHAnsi" w:hAnsiTheme="minorHAnsi" w:cstheme="minorHAnsi"/>
-          <w:sz w:val="22"/>
-          <w:szCs w:val="22"/>
-        </w:rPr>
-      </w:pPr>
-      <w:r>
-        <w:rPr>
-          <w:rFonts w:asciiTheme="minorHAnsi" w:hAnsiTheme="minorHAnsi" w:cstheme="minorHAnsi"/>
-          <w:sz w:val="22"/>
-          <w:szCs w:val="22"/>
-        </w:rPr>
-        <w:fldChar w:fldCharType="begin"/>
-      </w:r>
-      <w:r>
-        <w:rPr>
-          <w:rFonts w:asciiTheme="minorHAnsi" w:hAnsiTheme="minorHAnsi" w:cstheme="minorHAnsi"/>
-          <w:sz w:val="22"/>
-          <w:szCs w:val="22"/>
-        </w:rPr>
-        <w:instrText xml:space="preserve"> MERGEFIELD  CustomerName  \* MERGEFORMAT </w:instrText>
-      </w:r>
-      <w:r>
-        <w:rPr>
-          <w:rFonts w:asciiTheme="minorHAnsi" w:hAnsiTheme="minorHAnsi" w:cstheme="minorHAnsi"/>
-          <w:sz w:val="22"/>
-          <w:szCs w:val="22"/>
-        </w:rPr>
-        <w:fldChar w:fldCharType="separate"/>
-      </w:r>
-      <w:r>
-        <w:rPr>
-          <w:rFonts w:asciiTheme="minorHAnsi" w:hAnsiTheme="minorHAnsi" w:cstheme="minorHAnsi"/>
-          <w:noProof/>
-          <w:sz w:val="22"/>
-          <w:szCs w:val="22"/>
-        </w:rPr>
-        <w:t>«CustomerName»</w:t>
-      </w:r>
-      <w:r>
-        <w:rPr>
-          <w:rFonts w:asciiTheme="minorHAnsi" w:hAnsiTheme="minorHAnsi" w:cstheme="minorHAnsi"/>
-          <w:sz w:val="22"/>
-          <w:szCs w:val="22"/>
-        </w:rPr>
-        <w:fldChar w:fldCharType="end"/>
-      </w:r>
-    </w:p>
-    <w:p>
-      <w:pPr>
-        <w:ind w:left="1440"/>
-        <w:rPr>
-          <w:rFonts w:asciiTheme="minorHAnsi" w:hAnsiTheme="minorHAnsi" w:cstheme="minorHAnsi"/>
-          <w:sz w:val="22"/>
-          <w:szCs w:val="22"/>
-        </w:rPr>
-      </w:pPr>
-      <w:r>
-        <w:rPr>
-          <w:rFonts w:asciiTheme="minorHAnsi" w:hAnsiTheme="minorHAnsi" w:cstheme="minorHAnsi"/>
-          <w:sz w:val="22"/>
-          <w:szCs w:val="22"/>
-        </w:rPr>
-        <w:fldChar w:fldCharType="begin"/>
-      </w:r>
-      <w:r>
-        <w:rPr>
-          <w:rFonts w:asciiTheme="minorHAnsi" w:hAnsiTheme="minorHAnsi" w:cstheme="minorHAnsi"/>
-          <w:sz w:val="22"/>
-          <w:szCs w:val="22"/>
-        </w:rPr>
-        <w:instrText xml:space="preserve"> MERGEFIELD  Address \f ,  \* MERGEFORMAT </w:instrText>
-      </w:r>
-      <w:r>
-        <w:rPr>
-          <w:rFonts w:asciiTheme="minorHAnsi" w:hAnsiTheme="minorHAnsi" w:cstheme="minorHAnsi"/>
-          <w:sz w:val="22"/>
-          <w:szCs w:val="22"/>
-        </w:rPr>
-        <w:fldChar w:fldCharType="separate"/>
-      </w:r>
-      <w:r>
-        <w:rPr>
-          <w:rFonts w:asciiTheme="minorHAnsi" w:hAnsiTheme="minorHAnsi" w:cstheme="minorHAnsi"/>
-          <w:sz w:val="22"/>
-          <w:szCs w:val="22"/>
-        </w:rPr>
-        <w:t>«Address»,</w:t>
-      </w:r>
-      <w:r>
-        <w:rPr>
-          <w:rFonts w:asciiTheme="minorHAnsi" w:hAnsiTheme="minorHAnsi" w:cstheme="minorHAnsi"/>
-          <w:sz w:val="22"/>
-          <w:szCs w:val="22"/>
-        </w:rPr>
-        <w:fldChar w:fldCharType="end"/>
-      </w:r>
-    </w:p>
-    <w:p>
-      <w:pPr>
-        <w:ind w:left="1440"/>
-        <w:rPr>
-          <w:rFonts w:asciiTheme="minorHAnsi" w:hAnsiTheme="minorHAnsi" w:cstheme="minorHAnsi"/>
-          <w:sz w:val="22"/>
-          <w:szCs w:val="22"/>
-        </w:rPr>
-      </w:pPr>
-      <w:r>
-        <w:rPr>
-          <w:rFonts w:asciiTheme="minorHAnsi" w:hAnsiTheme="minorHAnsi" w:cstheme="minorHAnsi"/>
-          <w:sz w:val="22"/>
-          <w:szCs w:val="22"/>
-        </w:rPr>
-        <w:fldChar w:fldCharType="begin"/>
-      </w:r>
-      <w:r>
-        <w:rPr>
-          <w:rFonts w:asciiTheme="minorHAnsi" w:hAnsiTheme="minorHAnsi" w:cstheme="minorHAnsi"/>
-          <w:sz w:val="22"/>
-          <w:szCs w:val="22"/>
-        </w:rPr>
-        <w:instrText xml:space="preserve"> MERGEFIELD  City  \* MERGEFORMAT </w:instrText>
-      </w:r>
-      <w:r>
-        <w:rPr>
-          <w:rFonts w:asciiTheme="minorHAnsi" w:hAnsiTheme="minorHAnsi" w:cstheme="minorHAnsi"/>
-          <w:sz w:val="22"/>
-          <w:szCs w:val="22"/>
-        </w:rPr>
-        <w:fldChar w:fldCharType="separate"/>
-      </w:r>
-      <w:r>
-        <w:rPr>
-          <w:rFonts w:asciiTheme="minorHAnsi" w:hAnsiTheme="minorHAnsi" w:cstheme="minorHAnsi"/>
-          <w:sz w:val="22"/>
-          <w:szCs w:val="22"/>
-        </w:rPr>
-        <w:t>«City»</w:t>
-      </w:r>
-      <w:r>
-        <w:rPr>
-          <w:rFonts w:asciiTheme="minorHAnsi" w:hAnsiTheme="minorHAnsi" w:cstheme="minorHAnsi"/>
-          <w:sz w:val="22"/>
-          <w:szCs w:val="22"/>
-        </w:rPr>
-        <w:fldChar w:fldCharType="end"/>
-      </w:r>
-      <w:r>
-        <w:rPr>
-          <w:rFonts w:asciiTheme="minorHAnsi" w:hAnsiTheme="minorHAnsi" w:cstheme="minorHAnsi"/>
-          <w:sz w:val="22"/>
-          <w:szCs w:val="22"/>
-        </w:rPr>
-        <w:t>,</w:t>
-      </w:r>
-    </w:p>
-    <w:p>
-      <w:pPr>
-        <w:ind w:left="1440"/>
-        <w:rPr>
-          <w:rFonts w:asciiTheme="minorHAnsi" w:hAnsiTheme="minorHAnsi" w:cstheme="minorHAnsi"/>
-          <w:sz w:val="22"/>
-          <w:szCs w:val="22"/>
-        </w:rPr>
-      </w:pPr>
-      <w:r>
-        <w:rPr>
-          <w:rFonts w:asciiTheme="minorHAnsi" w:hAnsiTheme="minorHAnsi" w:cstheme="minorHAnsi"/>
-          <w:sz w:val="22"/>
-          <w:szCs w:val="22"/>
-        </w:rPr>
-        <w:fldChar w:fldCharType="begin"/>
-      </w:r>
-      <w:r>
-        <w:rPr>
-          <w:rFonts w:asciiTheme="minorHAnsi" w:hAnsiTheme="minorHAnsi" w:cstheme="minorHAnsi"/>
-          <w:sz w:val="22"/>
-          <w:szCs w:val="22"/>
-        </w:rPr>
-        <w:instrText xml:space="preserve"> MERGEFIELD  Country  \* MERGEFORMAT </w:instrText>
-      </w:r>
-      <w:r>
-        <w:rPr>
-          <w:rFonts w:asciiTheme="minorHAnsi" w:hAnsiTheme="minorHAnsi" w:cstheme="minorHAnsi"/>
-          <w:sz w:val="22"/>
-          <w:szCs w:val="22"/>
-        </w:rPr>
-        <w:fldChar w:fldCharType="separate"/>
-      </w:r>
-      <w:r>
-        <w:rPr>
-          <w:rFonts w:asciiTheme="minorHAnsi" w:hAnsiTheme="minorHAnsi" w:cstheme="minorHAnsi"/>
-          <w:noProof/>
-          <w:sz w:val="22"/>
-          <w:szCs w:val="22"/>
-        </w:rPr>
-        <w:t>«Country»</w:t>
-      </w:r>
-      <w:r>
-        <w:rPr>
-          <w:rFonts w:asciiTheme="minorHAnsi" w:hAnsiTheme="minorHAnsi" w:cstheme="minorHAnsi"/>
-          <w:sz w:val="22"/>
-          <w:szCs w:val="22"/>
-        </w:rPr>
-        <w:fldChar w:fldCharType="end"/>
-      </w:r>
-    </w:p>
-    <w:p>
-      <w:pPr>
-        <w:ind w:left="1440"/>
-        <w:rPr>
-          <w:rFonts w:asciiTheme="minorHAnsi" w:hAnsiTheme="minorHAnsi" w:cstheme="minorHAnsi"/>
-          <w:sz w:val="22"/>
-          <w:szCs w:val="22"/>
-        </w:rPr>
-      </w:pPr>
-      <w:r>
-        <w:rPr>
-          <w:rFonts w:asciiTheme="minorHAnsi" w:hAnsiTheme="minorHAnsi" w:cstheme="minorHAnsi"/>
-          <w:sz w:val="22"/>
-          <w:szCs w:val="22"/>
-        </w:rPr>
-        <w:t xml:space="preserve">ZIP Code: </w:t>
-      </w:r>
-      <w:r>
-        <w:rPr>
-          <w:rFonts w:asciiTheme="minorHAnsi" w:hAnsiTheme="minorHAnsi" w:cstheme="minorHAnsi"/>
-          <w:sz w:val="22"/>
-          <w:szCs w:val="22"/>
-        </w:rPr>
-        <w:fldChar w:fldCharType="begin"/>
-      </w:r>
-      <w:r>
-        <w:rPr>
-          <w:rFonts w:asciiTheme="minorHAnsi" w:hAnsiTheme="minorHAnsi" w:cstheme="minorHAnsi"/>
-          <w:sz w:val="22"/>
-          <w:szCs w:val="22"/>
-        </w:rPr>
-        <w:instrText xml:space="preserve"> MERGEFIELD  PostalCode  \* MERGEFORMAT </w:instrText>
-      </w:r>
-      <w:r>
-        <w:rPr>
-          <w:rFonts w:asciiTheme="minorHAnsi" w:hAnsiTheme="minorHAnsi" w:cstheme="minorHAnsi"/>
-          <w:sz w:val="22"/>
-          <w:szCs w:val="22"/>
-        </w:rPr>
-        <w:fldChar w:fldCharType="separate"/>
-      </w:r>
-      <w:r>
-        <w:rPr>
-          <w:rFonts w:asciiTheme="minorHAnsi" w:hAnsiTheme="minorHAnsi" w:cstheme="minorHAnsi"/>
-          <w:noProof/>
-          <w:sz w:val="22"/>
-          <w:szCs w:val="22"/>
-        </w:rPr>
-        <w:t>«PostalCode»</w:t>
-      </w:r>
-      <w:r>
-        <w:rPr>
-          <w:rFonts w:asciiTheme="minorHAnsi" w:hAnsiTheme="minorHAnsi" w:cstheme="minorHAnsi"/>
-          <w:sz w:val="22"/>
-          <w:szCs w:val="22"/>
-        </w:rPr>
-        <w:fldChar w:fldCharType="end"/>
-      </w:r>
-    </w:p>
-    <w:p>
-      <w:pPr>
-        <w:ind w:left="1440"/>
-        <w:rPr>
-          <w:rFonts w:asciiTheme="minorHAnsi" w:hAnsiTheme="minorHAnsi" w:cstheme="minorHAnsi"/>
-          <w:sz w:val="22"/>
-          <w:szCs w:val="22"/>
-        </w:rPr>
-      </w:pPr>
-      <w:r>
-        <w:rPr>
-          <w:rFonts w:asciiTheme="minorHAnsi" w:hAnsiTheme="minorHAnsi" w:cstheme="minorHAnsi"/>
-          <w:sz w:val="22"/>
-          <w:szCs w:val="22"/>
-        </w:rPr>
-        <w:t xml:space="preserve">Phone: </w:t>
-      </w:r>
-      <w:r>
-        <w:rPr>
-          <w:rFonts w:asciiTheme="minorHAnsi" w:hAnsiTheme="minorHAnsi" w:cstheme="minorHAnsi"/>
-          <w:sz w:val="22"/>
-          <w:szCs w:val="22"/>
-        </w:rPr>
-        <w:fldChar w:fldCharType="begin"/>
-      </w:r>
-      <w:r>
-        <w:rPr>
-          <w:rFonts w:asciiTheme="minorHAnsi" w:hAnsiTheme="minorHAnsi" w:cstheme="minorHAnsi"/>
-          <w:sz w:val="22"/>
-          <w:szCs w:val="22"/>
-        </w:rPr>
-        <w:instrText xml:space="preserve"> MERGEFIELD  Phone  \* MERGEFORMAT </w:instrText>
-      </w:r>
-      <w:r>
-        <w:rPr>
-          <w:rFonts w:asciiTheme="minorHAnsi" w:hAnsiTheme="minorHAnsi" w:cstheme="minorHAnsi"/>
-          <w:sz w:val="22"/>
-          <w:szCs w:val="22"/>
-        </w:rPr>
-        <w:fldChar w:fldCharType="separate"/>
-      </w:r>
-      <w:r>
-        <w:rPr>
-          <w:rFonts w:asciiTheme="minorHAnsi" w:hAnsiTheme="minorHAnsi" w:cstheme="minorHAnsi"/>
-          <w:noProof/>
-          <w:sz w:val="22"/>
-          <w:szCs w:val="22"/>
-        </w:rPr>
-        <w:t>«Phone»</w:t>
-      </w:r>
-      <w:r>
-        <w:rPr>
-          <w:rFonts w:asciiTheme="minorHAnsi" w:hAnsiTheme="minorHAnsi" w:cstheme="minorHAnsi"/>
-          <w:sz w:val="22"/>
-          <w:szCs w:val="22"/>
-        </w:rPr>
-        <w:fldChar w:fldCharType="end"/>
-      </w:r>
-    </w:p>
-    <w:p>
-      <w:pPr>
-        <w:rPr>
-          <w:rFonts w:asciiTheme="minorHAnsi" w:hAnsiTheme="minorHAnsi" w:cstheme="minorHAnsi"/>
-          <w:sz w:val="22"/>
-          <w:szCs w:val="22"/>
-        </w:rPr>
-      </w:pPr>
-    </w:p>
-    <w:p>
-      <w:pPr>
-        <w:rPr>
-          <w:rFonts w:asciiTheme="minorHAnsi" w:hAnsiTheme="minorHAnsi" w:cstheme="minorHAnsi"/>
-          <w:sz w:val="22"/>
-          <w:szCs w:val="22"/>
-        </w:rPr>
-      </w:pPr>
-    </w:p>
-    <w:p>
-      <w:pPr>
-        <w:pStyle w:val="Signature"/>
-        <w:ind w:left="0" w:right="100"/>
-        <w:rPr>
-          <w:rFonts w:asciiTheme="minorHAnsi" w:hAnsiTheme="minorHAnsi" w:cstheme="minorHAnsi"/>
-          <w:sz w:val="22"/>
-          <w:szCs w:val="22"/>
-        </w:rPr>
-      </w:pPr>
-      <w:r>
-        <w:rPr>
-          <w:rFonts w:asciiTheme="minorHAnsi" w:hAnsiTheme="minorHAnsi" w:cstheme="minorHAnsi"/>
-          <w:sz w:val="22"/>
-          <w:szCs w:val="22"/>
-        </w:rPr>
-        <w:t>If you need further assistance with your order, please visit Customer Service.</w:t>
-      </w:r>
-    </w:p>
-    <w:p>
-      <w:pPr>
-        <w:pStyle w:val="Signature"/>
-        <w:ind w:left="0" w:right="100"/>
-        <w:rPr>
-          <w:rFonts w:asciiTheme="minorHAnsi" w:hAnsiTheme="minorHAnsi" w:cstheme="minorHAnsi"/>
-          <w:sz w:val="22"/>
-          <w:szCs w:val="22"/>
-        </w:rPr>
-      </w:pPr>
-    </w:p>
-    <w:p>
-      <w:pPr>
-        <w:pStyle w:val="Signature"/>
-        <w:ind w:left="0" w:right="100"/>
-        <w:rPr>
-          <w:rFonts w:asciiTheme="minorHAnsi" w:hAnsiTheme="minorHAnsi" w:cstheme="minorHAnsi"/>
-          <w:sz w:val="22"/>
-          <w:szCs w:val="22"/>
-        </w:rPr>
-      </w:pPr>
-      <w:r>
-        <w:rPr>
-          <w:rFonts w:asciiTheme="minorHAnsi" w:hAnsiTheme="minorHAnsi" w:cstheme="minorHAnsi"/>
-          <w:sz w:val="22"/>
-          <w:szCs w:val="22"/>
-        </w:rPr>
-        <w:t>We hope to see you again soon!</w:t>
-      </w:r>
     </w:p>
     <w:p>
       <w:pPr>
@@ -780,7 +780,17 @@
           <w:sz w:val="22"/>
           <w:szCs w:val="22"/>
         </w:rPr>
-        <w:t>Northwind Traders,</w:t>
+        <w:t>Adventure Works Cycles</w:t>
+      </w:r>
+      <w:r>
+        <w:rPr>
+          <w:rFonts w:asciiTheme="minorHAnsi" w:hAnsiTheme="minorHAnsi" w:cstheme="minorHAnsi"/>
+          <w:b/>
+          <w:color w:val="000080"/>
+          <w:sz w:val="22"/>
+          <w:szCs w:val="22"/>
+        </w:rPr>
+        <w:t>,</w:t>
       </w:r>
     </w:p>
     <w:p>
@@ -802,9 +812,10 @@
             <w:sz w:val="22"/>
             <w:szCs w:val="22"/>
           </w:rPr>
-          <w:t>http://www.northwindtraders.com/</w:t>
+          <w:t>http://www.adventureworkscycles.com/</w:t>
         </w:r>
       </w:hyperlink>
+      <w:hyperlink r:id="rId5" w:history="1"/>
     </w:p>
     <w:sectPr>
       <w:pgSz w:w="12240" w:h="15840"/>
@@ -1209,7 +1220,6 @@
   <w:style w:type="character" w:default="1" w:styleId="DefaultParagraphFont">
     <w:name w:val="Default Paragraph Font"/>
     <w:uiPriority w:val="1"/>
-    <w:semiHidden/>
     <w:unhideWhenUsed/>
   </w:style>
   <w:style w:type="table" w:default="1" w:styleId="TableNormal">
@@ -1375,6 +1385,18 @@
     <w:rsid w:val="0060092D"/>
     <w:rPr>
       <w:color w:val="808080"/>
+    </w:rPr>
+  </w:style>
+  <w:style w:type="character" w:styleId="UnresolvedMention">
+    <w:name w:val="Unresolved Mention"/>
+    <w:basedOn w:val="DefaultParagraphFont"/>
+    <w:uiPriority w:val="99"/>
+    <w:semiHidden/>
+    <w:unhideWhenUsed/>
+    <w:rsid w:val="007A3E44"/>
+    <w:rPr>
+      <w:color w:val="605E5C"/>
+      <w:shd w:val="clear" w:color="auto" w:fill="E1DFDD"/>
     </w:rPr>
   </w:style>
 </w:styles>
